--- a/dbproposal.docx
+++ b/dbproposal.docx
@@ -1,6 +1,6 @@
 
 <file path=word/document.xml><?xml version="1.0" encoding="utf-8"?>
-<w:document xmlns:wpc="http://schemas.microsoft.com/office/word/2010/wordprocessingCanvas" xmlns:cx="http://schemas.microsoft.com/office/drawing/2014/chartex" xmlns:cx1="http://schemas.microsoft.com/office/drawing/2015/9/8/chartex" xmlns:cx2="http://schemas.microsoft.com/office/drawing/2015/10/21/chartex" xmlns:cx3="http://schemas.microsoft.com/office/drawing/2016/5/9/chartex" xmlns:cx4="http://schemas.microsoft.com/office/drawing/2016/5/10/chartex" xmlns:cx5="http://schemas.microsoft.com/office/drawing/2016/5/11/chartex" xmlns:cx6="http://schemas.microsoft.com/office/drawing/2016/5/12/chartex" xmlns:cx7="http://schemas.microsoft.com/office/drawing/2016/5/13/chartex" xmlns:cx8="http://schemas.microsoft.com/office/drawing/2016/5/14/chartex" xmlns:mc="http://schemas.openxmlformats.org/markup-compatibility/2006" xmlns:aink="http://schemas.microsoft.com/office/drawing/2016/ink" xmlns:am3d="http://schemas.microsoft.com/office/drawing/2017/model3d" xmlns:o="urn:schemas-microsoft-com:office:office" xmlns:r="http://schemas.openxmlformats.org/officeDocument/2006/relationships" xmlns:m="http://schemas.openxmlformats.org/officeDocument/2006/math" xmlns:v="urn:schemas-microsoft-com:vml" xmlns:wp14="http://schemas.microsoft.com/office/word/2010/wordprocessingDrawing" xmlns:wp="http://schemas.openxmlformats.org/drawingml/2006/wordprocessingDrawing" xmlns:w10="urn:schemas-microsoft-com:office:word" xmlns:w="http://schemas.openxmlformats.org/wordprocessingml/2006/main" xmlns:w14="http://schemas.microsoft.com/office/word/2010/wordml" xmlns:w15="http://schemas.microsoft.com/office/word/2012/wordml" xmlns:w16cid="http://schemas.microsoft.com/office/word/2016/wordml/cid" xmlns:w16se="http://schemas.microsoft.com/office/word/2015/wordml/symex" xmlns:wpg="http://schemas.microsoft.com/office/word/2010/wordprocessingGroup" xmlns:wpi="http://schemas.microsoft.com/office/word/2010/wordprocessingInk" xmlns:wne="http://schemas.microsoft.com/office/word/2006/wordml" xmlns:wps="http://schemas.microsoft.com/office/word/2010/wordprocessingShape" mc:Ignorable="w14 w15 w16se w16cid wp14">
+<w:document xmlns:wpc="http://schemas.microsoft.com/office/word/2010/wordprocessingCanvas" xmlns:mc="http://schemas.openxmlformats.org/markup-compatibility/2006" xmlns:o="urn:schemas-microsoft-com:office:office" xmlns:r="http://schemas.openxmlformats.org/officeDocument/2006/relationships" xmlns:m="http://schemas.openxmlformats.org/officeDocument/2006/math" xmlns:v="urn:schemas-microsoft-com:vml" xmlns:wp14="http://schemas.microsoft.com/office/word/2010/wordprocessingDrawing" xmlns:wp="http://schemas.openxmlformats.org/drawingml/2006/wordprocessingDrawing" xmlns:w10="urn:schemas-microsoft-com:office:word" xmlns:w="http://schemas.openxmlformats.org/wordprocessingml/2006/main" xmlns:w14="http://schemas.microsoft.com/office/word/2010/wordml" xmlns:w15="http://schemas.microsoft.com/office/word/2012/wordml" xmlns:wpg="http://schemas.microsoft.com/office/word/2010/wordprocessingGroup" xmlns:wpi="http://schemas.microsoft.com/office/word/2010/wordprocessingInk" xmlns:wne="http://schemas.microsoft.com/office/word/2006/wordml" xmlns:wps="http://schemas.microsoft.com/office/word/2010/wordprocessingShape" mc:Ignorable="w14 w15 wp14">
   <w:body>
     <w:p>
       <w:pPr>
@@ -63,7 +63,7 @@
           <w:sz w:val="24"/>
           <w:szCs w:val="26"/>
         </w:rPr>
-        <w:t xml:space="preserve"> of the employees. The target of the project is to manage loans of a software house. The loans will be granted to the employees on the basis of employee’s designation and salary.</w:t>
+        <w:t>of the employees. The target of the project is to manage loans of a software house. The loans will be granted to the employees on the basis of employee’s designation and salary.</w:t>
       </w:r>
       <w:r>
         <w:rPr>
@@ -130,13 +130,37 @@
           <w:sz w:val="28"/>
           <w:szCs w:val="26"/>
         </w:rPr>
-        <w:t>Business Rules</w:t>
-      </w:r>
-      <w:r>
-        <w:rPr>
-          <w:rFonts w:ascii="Times New Roman" w:hAnsi="Times New Roman" w:cs="Times New Roman"/>
-          <w:b/>
-          <w:sz w:val="28"/>
+        <w:t>Business Rules:</w:t>
+      </w:r>
+    </w:p>
+    <w:p>
+      <w:pPr>
+        <w:rPr>
+          <w:rFonts w:ascii="Times New Roman" w:hAnsi="Times New Roman" w:cs="Times New Roman"/>
+          <w:sz w:val="24"/>
+          <w:szCs w:val="26"/>
+        </w:rPr>
+      </w:pPr>
+      <w:r>
+        <w:rPr>
+          <w:rFonts w:ascii="Times New Roman" w:hAnsi="Times New Roman" w:cs="Times New Roman"/>
+          <w:sz w:val="24"/>
+          <w:szCs w:val="26"/>
+        </w:rPr>
+        <w:t>Th</w:t>
+      </w:r>
+      <w:r>
+        <w:rPr>
+          <w:rFonts w:ascii="Times New Roman" w:hAnsi="Times New Roman" w:cs="Times New Roman"/>
+          <w:sz w:val="24"/>
+          <w:szCs w:val="26"/>
+        </w:rPr>
+        <w:t>ere will be two loan categories</w:t>
+      </w:r>
+      <w:r>
+        <w:rPr>
+          <w:rFonts w:ascii="Times New Roman" w:hAnsi="Times New Roman" w:cs="Times New Roman"/>
+          <w:sz w:val="24"/>
           <w:szCs w:val="26"/>
         </w:rPr>
         <w:t>:</w:t>
@@ -144,23 +168,6 @@
     </w:p>
     <w:p>
       <w:pPr>
-        <w:rPr>
-          <w:rFonts w:ascii="Times New Roman" w:hAnsi="Times New Roman" w:cs="Times New Roman"/>
-          <w:sz w:val="24"/>
-          <w:szCs w:val="26"/>
-        </w:rPr>
-      </w:pPr>
-      <w:r>
-        <w:rPr>
-          <w:rFonts w:ascii="Times New Roman" w:hAnsi="Times New Roman" w:cs="Times New Roman"/>
-          <w:sz w:val="24"/>
-          <w:szCs w:val="26"/>
-        </w:rPr>
-        <w:t>There will be two loan categories :</w:t>
-      </w:r>
-    </w:p>
-    <w:p>
-      <w:pPr>
         <w:pStyle w:val="ListParagraph"/>
         <w:numPr>
           <w:ilvl w:val="0"/>
@@ -281,7 +288,23 @@
           <w:sz w:val="24"/>
           <w:szCs w:val="26"/>
         </w:rPr>
-        <w:t>Number of installments for loan return must be chosen in  a way that loan should be returned within 4 years.</w:t>
+        <w:t>Number of installments for</w:t>
+      </w:r>
+      <w:r>
+        <w:rPr>
+          <w:rFonts w:ascii="Times New Roman" w:hAnsi="Times New Roman" w:cs="Times New Roman"/>
+          <w:sz w:val="24"/>
+          <w:szCs w:val="26"/>
+        </w:rPr>
+        <w:t xml:space="preserve"> loan return must be chosen in </w:t>
+      </w:r>
+      <w:r>
+        <w:rPr>
+          <w:rFonts w:ascii="Times New Roman" w:hAnsi="Times New Roman" w:cs="Times New Roman"/>
+          <w:sz w:val="24"/>
+          <w:szCs w:val="26"/>
+        </w:rPr>
+        <w:t>a way that loan should be returned within 4 years.</w:t>
       </w:r>
     </w:p>
     <w:p>
@@ -443,15 +466,7 @@
           <w:sz w:val="24"/>
           <w:szCs w:val="26"/>
         </w:rPr>
-        <w:t xml:space="preserve">ded which contains terms regarding employee will pay the loan completely. Without paying loan, employee will not leave company. If employee left or some serious consequences occur, it will depend on senior management whether </w:t>
-      </w:r>
-      <w:r>
-        <w:rPr>
-          <w:rFonts w:ascii="Times New Roman" w:hAnsi="Times New Roman" w:cs="Times New Roman"/>
-          <w:sz w:val="24"/>
-          <w:szCs w:val="26"/>
-        </w:rPr>
-        <w:t>to confiscate provident fund or to grant him fund by deducting remaining loan money or to grant him provident fund without any deduction if only few installments are left by acknowledging the employee’s services.</w:t>
+        <w:t>ded which contains terms regarding employee will pay the loan completely. Without paying loan, employee will not leave company. If employee left or some serious consequences occur, it will depend on senior management whether to confiscate provident fund or to grant him fund by deducting remaining loan money or to grant him provident fund without any deduction if only few installments are left by acknowledging the employee’s services.</w:t>
       </w:r>
     </w:p>
     <w:p>
@@ -547,39 +562,7 @@
           <w:sz w:val="24"/>
           <w:szCs w:val="26"/>
         </w:rPr>
-        <w:t xml:space="preserve"> If d</w:t>
-      </w:r>
-      <w:r>
-        <w:rPr>
-          <w:rFonts w:ascii="Times New Roman" w:hAnsi="Times New Roman" w:cs="Times New Roman"/>
-          <w:sz w:val="24"/>
-          <w:szCs w:val="26"/>
-        </w:rPr>
-        <w:t xml:space="preserve">ocuments regarding purchased automobile or property </w:t>
-      </w:r>
-      <w:r>
-        <w:rPr>
-          <w:rFonts w:ascii="Times New Roman" w:hAnsi="Times New Roman" w:cs="Times New Roman"/>
-          <w:sz w:val="24"/>
-          <w:szCs w:val="26"/>
-        </w:rPr>
-        <w:t>are not</w:t>
-      </w:r>
-      <w:r>
-        <w:rPr>
-          <w:rFonts w:ascii="Times New Roman" w:hAnsi="Times New Roman" w:cs="Times New Roman"/>
-          <w:sz w:val="24"/>
-          <w:szCs w:val="26"/>
-        </w:rPr>
-        <w:t xml:space="preserve"> provided within 30 days from loan acceptance</w:t>
-      </w:r>
-      <w:r>
-        <w:rPr>
-          <w:rFonts w:ascii="Times New Roman" w:hAnsi="Times New Roman" w:cs="Times New Roman"/>
-          <w:sz w:val="24"/>
-          <w:szCs w:val="26"/>
-        </w:rPr>
-        <w:t>, then the employee will be added to defaulters. The employee will be notified to submit the documents as soon as possible.</w:t>
+        <w:t xml:space="preserve"> If documents regarding purchased automobile or property are not provided within 30 days from loan acceptance, then the employee will be added to defaulters. The employee will be notified to submit the documents as soon as possible.</w:t>
       </w:r>
     </w:p>
     <w:p>
@@ -697,7 +680,23 @@
           <w:sz w:val="24"/>
           <w:szCs w:val="26"/>
         </w:rPr>
-        <w:t>Number of installments for loan return must be chosen in  a way that loan should be returned within 4 years.</w:t>
+        <w:t>Number of installments for</w:t>
+      </w:r>
+      <w:r>
+        <w:rPr>
+          <w:rFonts w:ascii="Times New Roman" w:hAnsi="Times New Roman" w:cs="Times New Roman"/>
+          <w:sz w:val="24"/>
+          <w:szCs w:val="26"/>
+        </w:rPr>
+        <w:t xml:space="preserve"> loan return must be chosen in </w:t>
+      </w:r>
+      <w:r>
+        <w:rPr>
+          <w:rFonts w:ascii="Times New Roman" w:hAnsi="Times New Roman" w:cs="Times New Roman"/>
+          <w:sz w:val="24"/>
+          <w:szCs w:val="26"/>
+        </w:rPr>
+        <w:t>a way that loan should be returned within 4 years.</w:t>
       </w:r>
     </w:p>
     <w:p>
@@ -789,63 +788,7 @@
           <w:sz w:val="24"/>
           <w:szCs w:val="26"/>
         </w:rPr>
-        <w:t>Agreement document template will be provided which contains terms regarding employee will pay the loan completely. Without paying loan, employee will not leave company. If employee left or some serious consequences occur</w:t>
-      </w:r>
-      <w:r>
-        <w:rPr>
-          <w:rFonts w:ascii="Times New Roman" w:hAnsi="Times New Roman" w:cs="Times New Roman"/>
-          <w:sz w:val="24"/>
-          <w:szCs w:val="26"/>
-        </w:rPr>
-        <w:t xml:space="preserve"> and employee has opted provident fund</w:t>
-      </w:r>
-      <w:r>
-        <w:rPr>
-          <w:rFonts w:ascii="Times New Roman" w:hAnsi="Times New Roman" w:cs="Times New Roman"/>
-          <w:sz w:val="24"/>
-          <w:szCs w:val="26"/>
-        </w:rPr>
-        <w:t>, it will depend on senior management whether to confiscate provident fund or to grant him fund by deducting remaining loan money or to grant him provident fund without any deduction if only few installments are left by acknowledging the employee’s services.</w:t>
-      </w:r>
-      <w:r>
-        <w:rPr>
-          <w:rFonts w:ascii="Times New Roman" w:hAnsi="Times New Roman" w:cs="Times New Roman"/>
-          <w:sz w:val="24"/>
-          <w:szCs w:val="26"/>
-        </w:rPr>
-        <w:t xml:space="preserve"> </w:t>
-      </w:r>
-      <w:r>
-        <w:rPr>
-          <w:rFonts w:ascii="Times New Roman" w:hAnsi="Times New Roman" w:cs="Times New Roman"/>
-          <w:sz w:val="24"/>
-          <w:szCs w:val="26"/>
-        </w:rPr>
-        <w:t xml:space="preserve">. If employee left or some serious consequences occur and employee has </w:t>
-      </w:r>
-      <w:r>
-        <w:rPr>
-          <w:rFonts w:ascii="Times New Roman" w:hAnsi="Times New Roman" w:cs="Times New Roman"/>
-          <w:sz w:val="24"/>
-          <w:szCs w:val="26"/>
-        </w:rPr>
-        <w:t xml:space="preserve">not </w:t>
-      </w:r>
-      <w:r>
-        <w:rPr>
-          <w:rFonts w:ascii="Times New Roman" w:hAnsi="Times New Roman" w:cs="Times New Roman"/>
-          <w:sz w:val="24"/>
-          <w:szCs w:val="26"/>
-        </w:rPr>
-        <w:t>opted provident fund</w:t>
-      </w:r>
-      <w:r>
-        <w:rPr>
-          <w:rFonts w:ascii="Times New Roman" w:hAnsi="Times New Roman" w:cs="Times New Roman"/>
-          <w:sz w:val="24"/>
-          <w:szCs w:val="26"/>
-        </w:rPr>
-        <w:t>, it would depend on senior management to take any legal action or not</w:t>
+        <w:t>Agreement document template will be provided which contains terms regarding employee will pay the loan completely. Without paying loan, employee will not leave company. If employee left or some serious consequences occur and employee has opted provident fund, it will depend on senior management whether to confiscate provident fund or to grant him fund by deducting remaining loan money or to grant him provident fund without any deduction if only few installments are left by acknowledging the employee’s services. . If employee left or some serious consequences occur and employee has not opted provident fund, it would depend on senior management to take any legal action or not</w:t>
       </w:r>
     </w:p>
     <w:p>
@@ -939,13 +882,84 @@
           <w:szCs w:val="26"/>
         </w:rPr>
       </w:pPr>
-      <w:r>
-        <w:rPr>
-          <w:rFonts w:ascii="Times New Roman" w:hAnsi="Times New Roman" w:cs="Times New Roman"/>
-          <w:b/>
-          <w:sz w:val="28"/>
-          <w:szCs w:val="26"/>
-        </w:rPr>
+    </w:p>
+    <w:p>
+      <w:pPr>
+        <w:rPr>
+          <w:rFonts w:ascii="Times New Roman" w:hAnsi="Times New Roman" w:cs="Times New Roman"/>
+          <w:b/>
+          <w:sz w:val="28"/>
+          <w:szCs w:val="26"/>
+        </w:rPr>
+      </w:pPr>
+    </w:p>
+    <w:p>
+      <w:pPr>
+        <w:rPr>
+          <w:rFonts w:ascii="Times New Roman" w:hAnsi="Times New Roman" w:cs="Times New Roman"/>
+          <w:b/>
+          <w:sz w:val="28"/>
+          <w:szCs w:val="26"/>
+        </w:rPr>
+      </w:pPr>
+    </w:p>
+    <w:p>
+      <w:pPr>
+        <w:rPr>
+          <w:rFonts w:ascii="Times New Roman" w:hAnsi="Times New Roman" w:cs="Times New Roman"/>
+          <w:b/>
+          <w:sz w:val="28"/>
+          <w:szCs w:val="26"/>
+        </w:rPr>
+      </w:pPr>
+    </w:p>
+    <w:p>
+      <w:pPr>
+        <w:rPr>
+          <w:rFonts w:ascii="Times New Roman" w:hAnsi="Times New Roman" w:cs="Times New Roman"/>
+          <w:b/>
+          <w:sz w:val="28"/>
+          <w:szCs w:val="26"/>
+        </w:rPr>
+      </w:pPr>
+    </w:p>
+    <w:p>
+      <w:pPr>
+        <w:rPr>
+          <w:rFonts w:ascii="Times New Roman" w:hAnsi="Times New Roman" w:cs="Times New Roman"/>
+          <w:b/>
+          <w:sz w:val="28"/>
+          <w:szCs w:val="26"/>
+        </w:rPr>
+      </w:pPr>
+    </w:p>
+    <w:p>
+      <w:pPr>
+        <w:rPr>
+          <w:rFonts w:ascii="Times New Roman" w:hAnsi="Times New Roman" w:cs="Times New Roman"/>
+          <w:b/>
+          <w:sz w:val="28"/>
+          <w:szCs w:val="26"/>
+        </w:rPr>
+      </w:pPr>
+    </w:p>
+    <w:p>
+      <w:pPr>
+        <w:rPr>
+          <w:rFonts w:ascii="Times New Roman" w:hAnsi="Times New Roman" w:cs="Times New Roman"/>
+          <w:b/>
+          <w:sz w:val="28"/>
+          <w:szCs w:val="26"/>
+        </w:rPr>
+      </w:pPr>
+      <w:r>
+        <w:rPr>
+          <w:rFonts w:ascii="Times New Roman" w:hAnsi="Times New Roman" w:cs="Times New Roman"/>
+          <w:b/>
+          <w:sz w:val="28"/>
+          <w:szCs w:val="26"/>
+        </w:rPr>
+        <w:lastRenderedPageBreak/>
         <w:t>Logical Database Design:</w:t>
       </w:r>
     </w:p>
@@ -962,6 +976,73 @@
         <w:rPr>
           <w:rFonts w:ascii="Times New Roman" w:hAnsi="Times New Roman" w:cs="Times New Roman"/>
           <w:b/>
+          <w:noProof/>
+          <w:sz w:val="28"/>
+          <w:szCs w:val="26"/>
+        </w:rPr>
+        <w:drawing>
+          <wp:inline distT="0" distB="0" distL="0" distR="0" wp14:anchorId="60FF8982" wp14:editId="6D09D600">
+            <wp:extent cx="6315075" cy="4905375"/>
+            <wp:effectExtent l="0" t="0" r="9525" b="9525"/>
+            <wp:docPr id="1" name="Picture 1"/>
+            <wp:cNvGraphicFramePr>
+              <a:graphicFrameLocks xmlns:a="http://schemas.openxmlformats.org/drawingml/2006/main" noChangeAspect="1"/>
+            </wp:cNvGraphicFramePr>
+            <a:graphic xmlns:a="http://schemas.openxmlformats.org/drawingml/2006/main">
+              <a:graphicData uri="http://schemas.openxmlformats.org/drawingml/2006/picture">
+                <pic:pic xmlns:pic="http://schemas.openxmlformats.org/drawingml/2006/picture">
+                  <pic:nvPicPr>
+                    <pic:cNvPr id="0" name="Picture 1"/>
+                    <pic:cNvPicPr>
+                      <a:picLocks noChangeAspect="1" noChangeArrowheads="1"/>
+                    </pic:cNvPicPr>
+                  </pic:nvPicPr>
+                  <pic:blipFill>
+                    <a:blip r:embed="rId5">
+                      <a:extLst>
+                        <a:ext uri="{28A0092B-C50C-407E-A947-70E740481C1C}">
+                          <a14:useLocalDpi xmlns:a14="http://schemas.microsoft.com/office/drawing/2010/main" val="0"/>
+                        </a:ext>
+                      </a:extLst>
+                    </a:blip>
+                    <a:srcRect/>
+                    <a:stretch>
+                      <a:fillRect/>
+                    </a:stretch>
+                  </pic:blipFill>
+                  <pic:spPr bwMode="auto">
+                    <a:xfrm>
+                      <a:off x="0" y="0"/>
+                      <a:ext cx="6315799" cy="4905937"/>
+                    </a:xfrm>
+                    <a:prstGeom prst="rect">
+                      <a:avLst/>
+                    </a:prstGeom>
+                    <a:noFill/>
+                    <a:ln>
+                      <a:noFill/>
+                    </a:ln>
+                  </pic:spPr>
+                </pic:pic>
+              </a:graphicData>
+            </a:graphic>
+          </wp:inline>
+        </w:drawing>
+      </w:r>
+    </w:p>
+    <w:p>
+      <w:pPr>
+        <w:rPr>
+          <w:rFonts w:ascii="Times New Roman" w:hAnsi="Times New Roman" w:cs="Times New Roman"/>
+          <w:b/>
+          <w:sz w:val="28"/>
+          <w:szCs w:val="26"/>
+        </w:rPr>
+      </w:pPr>
+      <w:r>
+        <w:rPr>
+          <w:rFonts w:ascii="Times New Roman" w:hAnsi="Times New Roman" w:cs="Times New Roman"/>
+          <w:b/>
           <w:sz w:val="28"/>
           <w:szCs w:val="26"/>
         </w:rPr>
@@ -1026,23 +1107,7 @@
           <w:sz w:val="24"/>
           <w:szCs w:val="26"/>
         </w:rPr>
-        <w:t xml:space="preserve">Employees loan requests which are </w:t>
-      </w:r>
-      <w:r>
-        <w:rPr>
-          <w:rFonts w:ascii="Times New Roman" w:hAnsi="Times New Roman" w:cs="Times New Roman"/>
-          <w:sz w:val="24"/>
-          <w:szCs w:val="26"/>
-        </w:rPr>
-        <w:t>accepted</w:t>
-      </w:r>
-      <w:r>
-        <w:rPr>
-          <w:rFonts w:ascii="Times New Roman" w:hAnsi="Times New Roman" w:cs="Times New Roman"/>
-          <w:sz w:val="24"/>
-          <w:szCs w:val="26"/>
-        </w:rPr>
-        <w:t>.</w:t>
+        <w:t>Employees loan requests which are accepted.</w:t>
       </w:r>
     </w:p>
     <w:p>
@@ -1064,23 +1129,7 @@
           <w:sz w:val="24"/>
           <w:szCs w:val="26"/>
         </w:rPr>
-        <w:t xml:space="preserve">Employees loan requests which are </w:t>
-      </w:r>
-      <w:r>
-        <w:rPr>
-          <w:rFonts w:ascii="Times New Roman" w:hAnsi="Times New Roman" w:cs="Times New Roman"/>
-          <w:sz w:val="24"/>
-          <w:szCs w:val="26"/>
-        </w:rPr>
-        <w:t>rejected</w:t>
-      </w:r>
-      <w:r>
-        <w:rPr>
-          <w:rFonts w:ascii="Times New Roman" w:hAnsi="Times New Roman" w:cs="Times New Roman"/>
-          <w:sz w:val="24"/>
-          <w:szCs w:val="26"/>
-        </w:rPr>
-        <w:t>.</w:t>
+        <w:t>Employees loan requests which are rejected.</w:t>
       </w:r>
     </w:p>
     <w:p>
@@ -1146,23 +1195,7 @@
           <w:sz w:val="24"/>
           <w:szCs w:val="26"/>
         </w:rPr>
-        <w:t>Employees who have taken loan against Provident Fund</w:t>
-      </w:r>
-      <w:r>
-        <w:rPr>
-          <w:rFonts w:ascii="Times New Roman" w:hAnsi="Times New Roman" w:cs="Times New Roman"/>
-          <w:sz w:val="24"/>
-          <w:szCs w:val="26"/>
-        </w:rPr>
-        <w:t xml:space="preserve"> for property</w:t>
-      </w:r>
-      <w:r>
-        <w:rPr>
-          <w:rFonts w:ascii="Times New Roman" w:hAnsi="Times New Roman" w:cs="Times New Roman"/>
-          <w:sz w:val="24"/>
-          <w:szCs w:val="26"/>
-        </w:rPr>
-        <w:t>.</w:t>
+        <w:t>Employees who have taken loan against Provident Fund for property.</w:t>
       </w:r>
     </w:p>
     <w:p>
@@ -1184,15 +1217,7 @@
           <w:sz w:val="24"/>
           <w:szCs w:val="26"/>
         </w:rPr>
-        <w:t>Employees who have taken loan against Provident Fund</w:t>
-      </w:r>
-      <w:r>
-        <w:rPr>
-          <w:rFonts w:ascii="Times New Roman" w:hAnsi="Times New Roman" w:cs="Times New Roman"/>
-          <w:sz w:val="24"/>
-          <w:szCs w:val="26"/>
-        </w:rPr>
-        <w:t xml:space="preserve"> for automobile.</w:t>
+        <w:t>Employees who have taken loan against Provident Fund for automobile.</w:t>
       </w:r>
     </w:p>
     <w:p>
@@ -1214,108 +1239,92 @@
           <w:sz w:val="24"/>
           <w:szCs w:val="26"/>
         </w:rPr>
+        <w:t>Employees who have taken general loan.</w:t>
+      </w:r>
+    </w:p>
+    <w:p>
+      <w:pPr>
+        <w:pStyle w:val="ListParagraph"/>
+        <w:numPr>
+          <w:ilvl w:val="0"/>
+          <w:numId w:val="5"/>
+        </w:numPr>
+        <w:rPr>
+          <w:rFonts w:ascii="Times New Roman" w:hAnsi="Times New Roman" w:cs="Times New Roman"/>
+          <w:sz w:val="24"/>
+          <w:szCs w:val="26"/>
+        </w:rPr>
+      </w:pPr>
+      <w:r>
+        <w:rPr>
+          <w:rFonts w:ascii="Times New Roman" w:hAnsi="Times New Roman" w:cs="Times New Roman"/>
+          <w:sz w:val="24"/>
+          <w:szCs w:val="26"/>
+        </w:rPr>
+        <w:t>Installments which will be paid by employee.</w:t>
+      </w:r>
+    </w:p>
+    <w:p>
+      <w:pPr>
+        <w:pStyle w:val="ListParagraph"/>
+        <w:numPr>
+          <w:ilvl w:val="0"/>
+          <w:numId w:val="5"/>
+        </w:numPr>
+        <w:rPr>
+          <w:rFonts w:ascii="Times New Roman" w:hAnsi="Times New Roman" w:cs="Times New Roman"/>
+          <w:sz w:val="24"/>
+          <w:szCs w:val="26"/>
+        </w:rPr>
+      </w:pPr>
+      <w:r>
+        <w:rPr>
+          <w:rFonts w:ascii="Times New Roman" w:hAnsi="Times New Roman" w:cs="Times New Roman"/>
+          <w:sz w:val="24"/>
+          <w:szCs w:val="26"/>
+        </w:rPr>
+        <w:t>Paid installments of employee.</w:t>
+      </w:r>
+    </w:p>
+    <w:p>
+      <w:pPr>
+        <w:pStyle w:val="ListParagraph"/>
+        <w:numPr>
+          <w:ilvl w:val="0"/>
+          <w:numId w:val="5"/>
+        </w:numPr>
+        <w:rPr>
+          <w:rFonts w:ascii="Times New Roman" w:hAnsi="Times New Roman" w:cs="Times New Roman"/>
+          <w:sz w:val="24"/>
+          <w:szCs w:val="26"/>
+        </w:rPr>
+      </w:pPr>
+      <w:r>
+        <w:rPr>
+          <w:rFonts w:ascii="Times New Roman" w:hAnsi="Times New Roman" w:cs="Times New Roman"/>
+          <w:sz w:val="24"/>
+          <w:szCs w:val="26"/>
+        </w:rPr>
+        <w:t>Specific employee’s loan history.</w:t>
+      </w:r>
+    </w:p>
+    <w:p>
+      <w:pPr>
+        <w:rPr>
+          <w:rFonts w:ascii="Times New Roman" w:hAnsi="Times New Roman" w:cs="Times New Roman"/>
+          <w:b/>
+          <w:sz w:val="28"/>
+          <w:szCs w:val="26"/>
+        </w:rPr>
+      </w:pPr>
+      <w:r>
+        <w:rPr>
+          <w:rFonts w:ascii="Times New Roman" w:hAnsi="Times New Roman" w:cs="Times New Roman"/>
+          <w:b/>
+          <w:sz w:val="28"/>
+          <w:szCs w:val="26"/>
+        </w:rPr>
         <w:lastRenderedPageBreak/>
-        <w:t xml:space="preserve">Employees who have taken </w:t>
-      </w:r>
-      <w:r>
-        <w:rPr>
-          <w:rFonts w:ascii="Times New Roman" w:hAnsi="Times New Roman" w:cs="Times New Roman"/>
-          <w:sz w:val="24"/>
-          <w:szCs w:val="26"/>
-        </w:rPr>
-        <w:t xml:space="preserve">general </w:t>
-      </w:r>
-      <w:r>
-        <w:rPr>
-          <w:rFonts w:ascii="Times New Roman" w:hAnsi="Times New Roman" w:cs="Times New Roman"/>
-          <w:sz w:val="24"/>
-          <w:szCs w:val="26"/>
-        </w:rPr>
-        <w:t>loan.</w:t>
-      </w:r>
-    </w:p>
-    <w:p>
-      <w:pPr>
-        <w:pStyle w:val="ListParagraph"/>
-        <w:numPr>
-          <w:ilvl w:val="0"/>
-          <w:numId w:val="5"/>
-        </w:numPr>
-        <w:rPr>
-          <w:rFonts w:ascii="Times New Roman" w:hAnsi="Times New Roman" w:cs="Times New Roman"/>
-          <w:sz w:val="24"/>
-          <w:szCs w:val="26"/>
-        </w:rPr>
-      </w:pPr>
-      <w:r>
-        <w:rPr>
-          <w:rFonts w:ascii="Times New Roman" w:hAnsi="Times New Roman" w:cs="Times New Roman"/>
-          <w:sz w:val="24"/>
-          <w:szCs w:val="26"/>
-        </w:rPr>
-        <w:t>Installments which will be paid by employee.</w:t>
-      </w:r>
-    </w:p>
-    <w:p>
-      <w:pPr>
-        <w:pStyle w:val="ListParagraph"/>
-        <w:numPr>
-          <w:ilvl w:val="0"/>
-          <w:numId w:val="5"/>
-        </w:numPr>
-        <w:rPr>
-          <w:rFonts w:ascii="Times New Roman" w:hAnsi="Times New Roman" w:cs="Times New Roman"/>
-          <w:sz w:val="24"/>
-          <w:szCs w:val="26"/>
-        </w:rPr>
-      </w:pPr>
-      <w:r>
-        <w:rPr>
-          <w:rFonts w:ascii="Times New Roman" w:hAnsi="Times New Roman" w:cs="Times New Roman"/>
-          <w:sz w:val="24"/>
-          <w:szCs w:val="26"/>
-        </w:rPr>
-        <w:t>Paid installments of employee.</w:t>
-      </w:r>
-    </w:p>
-    <w:p>
-      <w:pPr>
-        <w:pStyle w:val="ListParagraph"/>
-        <w:numPr>
-          <w:ilvl w:val="0"/>
-          <w:numId w:val="5"/>
-        </w:numPr>
-        <w:rPr>
-          <w:rFonts w:ascii="Times New Roman" w:hAnsi="Times New Roman" w:cs="Times New Roman"/>
-          <w:sz w:val="24"/>
-          <w:szCs w:val="26"/>
-        </w:rPr>
-      </w:pPr>
-      <w:r>
-        <w:rPr>
-          <w:rFonts w:ascii="Times New Roman" w:hAnsi="Times New Roman" w:cs="Times New Roman"/>
-          <w:sz w:val="24"/>
-          <w:szCs w:val="26"/>
-        </w:rPr>
-        <w:t>Specific employee’s loan history.</w:t>
-      </w:r>
-    </w:p>
-    <w:p>
-      <w:pPr>
-        <w:rPr>
-          <w:rFonts w:ascii="Times New Roman" w:hAnsi="Times New Roman" w:cs="Times New Roman"/>
-          <w:b/>
-          <w:sz w:val="28"/>
-          <w:szCs w:val="26"/>
-        </w:rPr>
-      </w:pPr>
-      <w:r>
-        <w:rPr>
-          <w:rFonts w:ascii="Times New Roman" w:hAnsi="Times New Roman" w:cs="Times New Roman"/>
-          <w:b/>
-          <w:sz w:val="28"/>
-          <w:szCs w:val="26"/>
-        </w:rPr>
         <w:t>Technology</w:t>
       </w:r>
       <w:r>
@@ -1378,49 +1387,47 @@
           <w:szCs w:val="26"/>
         </w:rPr>
         <w:t>Visual Studio</w:t>
+      </w:r>
+    </w:p>
+    <w:p>
+      <w:pPr>
+        <w:pStyle w:val="ListParagraph"/>
+        <w:numPr>
+          <w:ilvl w:val="0"/>
+          <w:numId w:val="7"/>
+        </w:numPr>
+        <w:rPr>
+          <w:rFonts w:ascii="Times New Roman" w:hAnsi="Times New Roman" w:cs="Times New Roman"/>
+          <w:sz w:val="24"/>
+          <w:szCs w:val="26"/>
+        </w:rPr>
+      </w:pPr>
+      <w:r>
+        <w:rPr>
+          <w:rFonts w:ascii="Times New Roman" w:hAnsi="Times New Roman" w:cs="Times New Roman"/>
+          <w:sz w:val="24"/>
+          <w:szCs w:val="26"/>
+        </w:rPr>
+        <w:t>M</w:t>
+      </w:r>
+      <w:r>
+        <w:rPr>
+          <w:rFonts w:ascii="Times New Roman" w:hAnsi="Times New Roman" w:cs="Times New Roman"/>
+          <w:sz w:val="24"/>
+          <w:szCs w:val="26"/>
+        </w:rPr>
+        <w:t xml:space="preserve">S </w:t>
+      </w:r>
+      <w:r>
+        <w:rPr>
+          <w:rFonts w:ascii="Times New Roman" w:hAnsi="Times New Roman" w:cs="Times New Roman"/>
+          <w:sz w:val="24"/>
+          <w:szCs w:val="26"/>
+        </w:rPr>
+        <w:t>Sql</w:t>
       </w:r>
       <w:bookmarkStart w:id="0" w:name="_GoBack"/>
       <w:bookmarkEnd w:id="0"/>
-    </w:p>
-    <w:p>
-      <w:pPr>
-        <w:pStyle w:val="ListParagraph"/>
-        <w:numPr>
-          <w:ilvl w:val="0"/>
-          <w:numId w:val="7"/>
-        </w:numPr>
-        <w:rPr>
-          <w:rFonts w:ascii="Times New Roman" w:hAnsi="Times New Roman" w:cs="Times New Roman"/>
-          <w:sz w:val="24"/>
-          <w:szCs w:val="26"/>
-        </w:rPr>
-      </w:pPr>
-      <w:r>
-        <w:rPr>
-          <w:rFonts w:ascii="Times New Roman" w:hAnsi="Times New Roman" w:cs="Times New Roman"/>
-          <w:sz w:val="24"/>
-          <w:szCs w:val="26"/>
-        </w:rPr>
-        <w:t>M</w:t>
-      </w:r>
-      <w:r>
-        <w:rPr>
-          <w:rFonts w:ascii="Times New Roman" w:hAnsi="Times New Roman" w:cs="Times New Roman"/>
-          <w:sz w:val="24"/>
-          <w:szCs w:val="26"/>
-        </w:rPr>
-        <w:t xml:space="preserve">S </w:t>
-      </w:r>
-      <w:proofErr w:type="spellStart"/>
-      <w:r>
-        <w:rPr>
-          <w:rFonts w:ascii="Times New Roman" w:hAnsi="Times New Roman" w:cs="Times New Roman"/>
-          <w:sz w:val="24"/>
-          <w:szCs w:val="26"/>
-        </w:rPr>
-        <w:t>Sql</w:t>
-      </w:r>
-      <w:proofErr w:type="spellEnd"/>
     </w:p>
     <w:p>
       <w:pPr>
@@ -1520,7 +1527,7 @@
 </file>
 
 <file path=word/numbering.xml><?xml version="1.0" encoding="utf-8"?>
-<w:numbering xmlns:wpc="http://schemas.microsoft.com/office/word/2010/wordprocessingCanvas" xmlns:cx="http://schemas.microsoft.com/office/drawing/2014/chartex" xmlns:cx1="http://schemas.microsoft.com/office/drawing/2015/9/8/chartex" xmlns:cx2="http://schemas.microsoft.com/office/drawing/2015/10/21/chartex" xmlns:cx3="http://schemas.microsoft.com/office/drawing/2016/5/9/chartex" xmlns:cx4="http://schemas.microsoft.com/office/drawing/2016/5/10/chartex" xmlns:cx5="http://schemas.microsoft.com/office/drawing/2016/5/11/chartex" xmlns:cx6="http://schemas.microsoft.com/office/drawing/2016/5/12/chartex" xmlns:cx7="http://schemas.microsoft.com/office/drawing/2016/5/13/chartex" xmlns:cx8="http://schemas.microsoft.com/office/drawing/2016/5/14/chartex" xmlns:mc="http://schemas.openxmlformats.org/markup-compatibility/2006" xmlns:aink="http://schemas.microsoft.com/office/drawing/2016/ink" xmlns:am3d="http://schemas.microsoft.com/office/drawing/2017/model3d" xmlns:o="urn:schemas-microsoft-com:office:office" xmlns:r="http://schemas.openxmlformats.org/officeDocument/2006/relationships" xmlns:m="http://schemas.openxmlformats.org/officeDocument/2006/math" xmlns:v="urn:schemas-microsoft-com:vml" xmlns:wp14="http://schemas.microsoft.com/office/word/2010/wordprocessingDrawing" xmlns:wp="http://schemas.openxmlformats.org/drawingml/2006/wordprocessingDrawing" xmlns:w10="urn:schemas-microsoft-com:office:word" xmlns:w="http://schemas.openxmlformats.org/wordprocessingml/2006/main" xmlns:w14="http://schemas.microsoft.com/office/word/2010/wordml" xmlns:w15="http://schemas.microsoft.com/office/word/2012/wordml" xmlns:w16cid="http://schemas.microsoft.com/office/word/2016/wordml/cid" xmlns:w16se="http://schemas.microsoft.com/office/word/2015/wordml/symex" xmlns:wpg="http://schemas.microsoft.com/office/word/2010/wordprocessingGroup" xmlns:wpi="http://schemas.microsoft.com/office/word/2010/wordprocessingInk" xmlns:wne="http://schemas.microsoft.com/office/word/2006/wordml" xmlns:wps="http://schemas.microsoft.com/office/word/2010/wordprocessingShape" mc:Ignorable="w14 w15 w16se w16cid wp14">
+<w:numbering xmlns:wpc="http://schemas.microsoft.com/office/word/2010/wordprocessingCanvas" xmlns:mc="http://schemas.openxmlformats.org/markup-compatibility/2006" xmlns:o="urn:schemas-microsoft-com:office:office" xmlns:r="http://schemas.openxmlformats.org/officeDocument/2006/relationships" xmlns:m="http://schemas.openxmlformats.org/officeDocument/2006/math" xmlns:v="urn:schemas-microsoft-com:vml" xmlns:wp14="http://schemas.microsoft.com/office/word/2010/wordprocessingDrawing" xmlns:wp="http://schemas.openxmlformats.org/drawingml/2006/wordprocessingDrawing" xmlns:w10="urn:schemas-microsoft-com:office:word" xmlns:w="http://schemas.openxmlformats.org/wordprocessingml/2006/main" xmlns:w14="http://schemas.microsoft.com/office/word/2010/wordml" xmlns:w15="http://schemas.microsoft.com/office/word/2012/wordml" xmlns:wpg="http://schemas.microsoft.com/office/word/2010/wordprocessingGroup" xmlns:wpi="http://schemas.microsoft.com/office/word/2010/wordprocessingInk" xmlns:wne="http://schemas.microsoft.com/office/word/2006/wordml" xmlns:wps="http://schemas.microsoft.com/office/word/2010/wordprocessingShape" mc:Ignorable="w14 w15 wp14">
   <w:abstractNum w:abstractNumId="0" w15:restartNumberingAfterBreak="0">
     <w:nsid w:val="069A7755"/>
     <w:multiLevelType w:val="hybridMultilevel"/>
@@ -2337,7 +2344,7 @@
 </file>
 
 <file path=word/styles.xml><?xml version="1.0" encoding="utf-8"?>
-<w:styles xmlns:mc="http://schemas.openxmlformats.org/markup-compatibility/2006" xmlns:r="http://schemas.openxmlformats.org/officeDocument/2006/relationships" xmlns:w="http://schemas.openxmlformats.org/wordprocessingml/2006/main" xmlns:w14="http://schemas.microsoft.com/office/word/2010/wordml" xmlns:w15="http://schemas.microsoft.com/office/word/2012/wordml" xmlns:w16cid="http://schemas.microsoft.com/office/word/2016/wordml/cid" xmlns:w16se="http://schemas.microsoft.com/office/word/2015/wordml/symex" mc:Ignorable="w14 w15 w16se w16cid">
+<w:styles xmlns:mc="http://schemas.openxmlformats.org/markup-compatibility/2006" xmlns:r="http://schemas.openxmlformats.org/officeDocument/2006/relationships" xmlns:w="http://schemas.openxmlformats.org/wordprocessingml/2006/main" xmlns:w14="http://schemas.microsoft.com/office/word/2010/wordml" xmlns:w15="http://schemas.microsoft.com/office/word/2012/wordml" mc:Ignorable="w14 w15">
   <w:docDefaults>
     <w:rPrDefault>
       <w:rPr>
@@ -2353,7 +2360,7 @@
       </w:pPr>
     </w:pPrDefault>
   </w:docDefaults>
-  <w:latentStyles w:defLockedState="0" w:defUIPriority="99" w:defSemiHidden="0" w:defUnhideWhenUsed="0" w:defQFormat="0" w:count="376">
+  <w:latentStyles w:defLockedState="0" w:defUIPriority="99" w:defSemiHidden="0" w:defUnhideWhenUsed="0" w:defQFormat="0" w:count="371">
     <w:lsdException w:name="Normal" w:uiPriority="0" w:qFormat="1"/>
     <w:lsdException w:name="heading 1" w:uiPriority="9" w:qFormat="1"/>
     <w:lsdException w:name="heading 2" w:semiHidden="1" w:uiPriority="9" w:unhideWhenUsed="1" w:qFormat="1"/>
@@ -2725,11 +2732,6 @@
     <w:lsdException w:name="List Table 5 Dark Accent 6" w:uiPriority="50"/>
     <w:lsdException w:name="List Table 6 Colorful Accent 6" w:uiPriority="51"/>
     <w:lsdException w:name="List Table 7 Colorful Accent 6" w:uiPriority="52"/>
-    <w:lsdException w:name="Mention" w:semiHidden="1" w:unhideWhenUsed="1"/>
-    <w:lsdException w:name="Smart Hyperlink" w:semiHidden="1" w:unhideWhenUsed="1"/>
-    <w:lsdException w:name="Hashtag" w:semiHidden="1" w:unhideWhenUsed="1"/>
-    <w:lsdException w:name="Unresolved Mention" w:semiHidden="1" w:unhideWhenUsed="1"/>
-    <w:lsdException w:name="Smart Link" w:semiHidden="1" w:unhideWhenUsed="1"/>
   </w:latentStyles>
   <w:style w:type="paragraph" w:default="1" w:styleId="Normal">
     <w:name w:val="Normal"/>

--- a/dbproposal.docx
+++ b/dbproposal.docx
@@ -847,111 +847,428 @@
     </w:p>
     <w:p>
       <w:pPr>
-        <w:rPr>
-          <w:rFonts w:ascii="Times New Roman" w:hAnsi="Times New Roman" w:cs="Times New Roman"/>
-          <w:b/>
-          <w:sz w:val="28"/>
-          <w:szCs w:val="26"/>
-        </w:rPr>
-      </w:pPr>
-      <w:r>
-        <w:rPr>
-          <w:rFonts w:ascii="Times New Roman" w:hAnsi="Times New Roman" w:cs="Times New Roman"/>
-          <w:b/>
-          <w:sz w:val="28"/>
-          <w:szCs w:val="26"/>
-        </w:rPr>
-        <w:t>Conceptual Design</w:t>
-      </w:r>
-      <w:r>
-        <w:rPr>
-          <w:rFonts w:ascii="Times New Roman" w:hAnsi="Times New Roman" w:cs="Times New Roman"/>
-          <w:b/>
-          <w:sz w:val="28"/>
-          <w:szCs w:val="26"/>
-        </w:rPr>
-        <w:t>:</w:t>
-      </w:r>
-    </w:p>
-    <w:p>
-      <w:pPr>
-        <w:rPr>
-          <w:rFonts w:ascii="Times New Roman" w:hAnsi="Times New Roman" w:cs="Times New Roman"/>
-          <w:b/>
-          <w:sz w:val="28"/>
-          <w:szCs w:val="26"/>
-        </w:rPr>
-      </w:pPr>
-    </w:p>
-    <w:p>
-      <w:pPr>
-        <w:rPr>
-          <w:rFonts w:ascii="Times New Roman" w:hAnsi="Times New Roman" w:cs="Times New Roman"/>
-          <w:b/>
-          <w:sz w:val="28"/>
-          <w:szCs w:val="26"/>
-        </w:rPr>
-      </w:pPr>
-    </w:p>
-    <w:p>
-      <w:pPr>
-        <w:rPr>
-          <w:rFonts w:ascii="Times New Roman" w:hAnsi="Times New Roman" w:cs="Times New Roman"/>
-          <w:b/>
-          <w:sz w:val="28"/>
-          <w:szCs w:val="26"/>
-        </w:rPr>
-      </w:pPr>
-    </w:p>
-    <w:p>
-      <w:pPr>
-        <w:rPr>
-          <w:rFonts w:ascii="Times New Roman" w:hAnsi="Times New Roman" w:cs="Times New Roman"/>
-          <w:b/>
-          <w:sz w:val="28"/>
-          <w:szCs w:val="26"/>
-        </w:rPr>
-      </w:pPr>
-    </w:p>
-    <w:p>
-      <w:pPr>
-        <w:rPr>
-          <w:rFonts w:ascii="Times New Roman" w:hAnsi="Times New Roman" w:cs="Times New Roman"/>
-          <w:b/>
-          <w:sz w:val="28"/>
-          <w:szCs w:val="26"/>
-        </w:rPr>
-      </w:pPr>
-    </w:p>
-    <w:p>
-      <w:pPr>
-        <w:rPr>
-          <w:rFonts w:ascii="Times New Roman" w:hAnsi="Times New Roman" w:cs="Times New Roman"/>
-          <w:b/>
-          <w:sz w:val="28"/>
-          <w:szCs w:val="26"/>
-        </w:rPr>
-      </w:pPr>
-    </w:p>
-    <w:p>
-      <w:pPr>
-        <w:rPr>
-          <w:rFonts w:ascii="Times New Roman" w:hAnsi="Times New Roman" w:cs="Times New Roman"/>
-          <w:b/>
-          <w:sz w:val="28"/>
-          <w:szCs w:val="26"/>
-        </w:rPr>
-      </w:pPr>
-    </w:p>
-    <w:p>
-      <w:pPr>
-        <w:rPr>
-          <w:rFonts w:ascii="Times New Roman" w:hAnsi="Times New Roman" w:cs="Times New Roman"/>
-          <w:b/>
-          <w:sz w:val="28"/>
-          <w:szCs w:val="26"/>
-        </w:rPr>
-      </w:pPr>
+        <w:ind w:left="360"/>
+        <w:rPr>
+          <w:rFonts w:ascii="Times New Roman" w:hAnsi="Times New Roman" w:cs="Times New Roman"/>
+          <w:b/>
+          <w:sz w:val="28"/>
+          <w:szCs w:val="26"/>
+        </w:rPr>
+      </w:pPr>
+    </w:p>
+    <w:p>
+      <w:pPr>
+        <w:ind w:left="360"/>
+        <w:rPr>
+          <w:rFonts w:ascii="Times New Roman" w:hAnsi="Times New Roman" w:cs="Times New Roman"/>
+          <w:b/>
+          <w:sz w:val="28"/>
+          <w:szCs w:val="26"/>
+        </w:rPr>
+      </w:pPr>
+    </w:p>
+    <w:p>
+      <w:pPr>
+        <w:ind w:left="360"/>
+        <w:rPr>
+          <w:rFonts w:ascii="Times New Roman" w:hAnsi="Times New Roman" w:cs="Times New Roman"/>
+          <w:b/>
+          <w:sz w:val="28"/>
+          <w:szCs w:val="26"/>
+        </w:rPr>
+      </w:pPr>
+    </w:p>
+    <w:p>
+      <w:pPr>
+        <w:ind w:left="360"/>
+        <w:rPr>
+          <w:rFonts w:ascii="Times New Roman" w:hAnsi="Times New Roman" w:cs="Times New Roman"/>
+          <w:b/>
+          <w:sz w:val="28"/>
+          <w:szCs w:val="26"/>
+        </w:rPr>
+      </w:pPr>
+    </w:p>
+    <w:p>
+      <w:pPr>
+        <w:ind w:left="360"/>
+        <w:rPr>
+          <w:rFonts w:ascii="Times New Roman" w:hAnsi="Times New Roman" w:cs="Times New Roman"/>
+          <w:b/>
+          <w:sz w:val="28"/>
+          <w:szCs w:val="26"/>
+        </w:rPr>
+      </w:pPr>
+    </w:p>
+    <w:p>
+      <w:pPr>
+        <w:ind w:left="360"/>
+        <w:rPr>
+          <w:rFonts w:ascii="Times New Roman" w:hAnsi="Times New Roman" w:cs="Times New Roman"/>
+          <w:b/>
+          <w:sz w:val="28"/>
+          <w:szCs w:val="26"/>
+        </w:rPr>
+      </w:pPr>
+    </w:p>
+    <w:p>
+      <w:pPr>
+        <w:ind w:left="360"/>
+        <w:rPr>
+          <w:rFonts w:ascii="Times New Roman" w:hAnsi="Times New Roman" w:cs="Times New Roman"/>
+          <w:b/>
+          <w:sz w:val="28"/>
+          <w:szCs w:val="26"/>
+        </w:rPr>
+      </w:pPr>
+    </w:p>
+    <w:p>
+      <w:pPr>
+        <w:ind w:left="360"/>
+        <w:rPr>
+          <w:rFonts w:ascii="Times New Roman" w:hAnsi="Times New Roman" w:cs="Times New Roman"/>
+          <w:b/>
+          <w:sz w:val="28"/>
+          <w:szCs w:val="26"/>
+        </w:rPr>
+      </w:pPr>
+    </w:p>
+    <w:p>
+      <w:pPr>
+        <w:ind w:left="360"/>
+        <w:rPr>
+          <w:rFonts w:ascii="Times New Roman" w:hAnsi="Times New Roman" w:cs="Times New Roman"/>
+          <w:b/>
+          <w:sz w:val="28"/>
+          <w:szCs w:val="26"/>
+        </w:rPr>
+      </w:pPr>
+      <w:r>
+        <w:rPr>
+          <w:rFonts w:ascii="Times New Roman" w:hAnsi="Times New Roman" w:cs="Times New Roman"/>
+          <w:b/>
+          <w:sz w:val="28"/>
+          <w:szCs w:val="26"/>
+        </w:rPr>
+        <w:lastRenderedPageBreak/>
+        <w:t>Conceptual Design:</w:t>
+      </w:r>
+    </w:p>
+    <w:p>
+      <w:pPr>
+        <w:rPr>
+          <w:rFonts w:ascii="Times New Roman" w:hAnsi="Times New Roman" w:cs="Times New Roman"/>
+          <w:b/>
+          <w:sz w:val="28"/>
+          <w:szCs w:val="26"/>
+        </w:rPr>
+      </w:pPr>
+    </w:p>
+    <w:p>
+      <w:pPr>
+        <w:rPr>
+          <w:rFonts w:ascii="Times New Roman" w:hAnsi="Times New Roman" w:cs="Times New Roman"/>
+          <w:b/>
+          <w:sz w:val="28"/>
+          <w:szCs w:val="26"/>
+        </w:rPr>
+      </w:pPr>
+      <w:r>
+        <w:rPr>
+          <w:rFonts w:ascii="Times New Roman" w:hAnsi="Times New Roman" w:cs="Times New Roman"/>
+          <w:b/>
+          <w:noProof/>
+          <w:sz w:val="28"/>
+          <w:szCs w:val="26"/>
+        </w:rPr>
+        <w:drawing>
+          <wp:anchor distT="0" distB="0" distL="114300" distR="114300" simplePos="0" relativeHeight="251658240" behindDoc="0" locked="0" layoutInCell="1" allowOverlap="1" wp14:anchorId="2386385E" wp14:editId="415F65CE">
+            <wp:simplePos x="0" y="0"/>
+            <wp:positionH relativeFrom="margin">
+              <wp:posOffset>-839972</wp:posOffset>
+            </wp:positionH>
+            <wp:positionV relativeFrom="paragraph">
+              <wp:posOffset>31897</wp:posOffset>
+            </wp:positionV>
+            <wp:extent cx="7654335" cy="6581553"/>
+            <wp:effectExtent l="0" t="0" r="3810" b="0"/>
+            <wp:wrapNone/>
+            <wp:docPr id="2" name="Picture 2"/>
+            <wp:cNvGraphicFramePr>
+              <a:graphicFrameLocks xmlns:a="http://schemas.openxmlformats.org/drawingml/2006/main" noChangeAspect="1"/>
+            </wp:cNvGraphicFramePr>
+            <a:graphic xmlns:a="http://schemas.openxmlformats.org/drawingml/2006/main">
+              <a:graphicData uri="http://schemas.openxmlformats.org/drawingml/2006/picture">
+                <pic:pic xmlns:pic="http://schemas.openxmlformats.org/drawingml/2006/picture">
+                  <pic:nvPicPr>
+                    <pic:cNvPr id="2" name="ER Diagram.png"/>
+                    <pic:cNvPicPr/>
+                  </pic:nvPicPr>
+                  <pic:blipFill>
+                    <a:blip r:embed="rId5" cstate="print">
+                      <a:extLst>
+                        <a:ext uri="{28A0092B-C50C-407E-A947-70E740481C1C}">
+                          <a14:useLocalDpi xmlns:a14="http://schemas.microsoft.com/office/drawing/2010/main" val="0"/>
+                        </a:ext>
+                      </a:extLst>
+                    </a:blip>
+                    <a:stretch>
+                      <a:fillRect/>
+                    </a:stretch>
+                  </pic:blipFill>
+                  <pic:spPr>
+                    <a:xfrm>
+                      <a:off x="0" y="0"/>
+                      <a:ext cx="7661541" cy="6587749"/>
+                    </a:xfrm>
+                    <a:prstGeom prst="rect">
+                      <a:avLst/>
+                    </a:prstGeom>
+                  </pic:spPr>
+                </pic:pic>
+              </a:graphicData>
+            </a:graphic>
+            <wp14:sizeRelH relativeFrom="margin">
+              <wp14:pctWidth>0</wp14:pctWidth>
+            </wp14:sizeRelH>
+            <wp14:sizeRelV relativeFrom="margin">
+              <wp14:pctHeight>0</wp14:pctHeight>
+            </wp14:sizeRelV>
+          </wp:anchor>
+        </w:drawing>
+      </w:r>
+    </w:p>
+    <w:p>
+      <w:pPr>
+        <w:rPr>
+          <w:rFonts w:ascii="Times New Roman" w:hAnsi="Times New Roman" w:cs="Times New Roman"/>
+          <w:b/>
+          <w:sz w:val="28"/>
+          <w:szCs w:val="26"/>
+        </w:rPr>
+      </w:pPr>
+    </w:p>
+    <w:p>
+      <w:pPr>
+        <w:rPr>
+          <w:rFonts w:ascii="Times New Roman" w:hAnsi="Times New Roman" w:cs="Times New Roman"/>
+          <w:b/>
+          <w:sz w:val="28"/>
+          <w:szCs w:val="26"/>
+        </w:rPr>
+      </w:pPr>
+    </w:p>
+    <w:p>
+      <w:pPr>
+        <w:rPr>
+          <w:rFonts w:ascii="Times New Roman" w:hAnsi="Times New Roman" w:cs="Times New Roman"/>
+          <w:b/>
+          <w:sz w:val="28"/>
+          <w:szCs w:val="26"/>
+        </w:rPr>
+      </w:pPr>
+    </w:p>
+    <w:p>
+      <w:pPr>
+        <w:rPr>
+          <w:rFonts w:ascii="Times New Roman" w:hAnsi="Times New Roman" w:cs="Times New Roman"/>
+          <w:b/>
+          <w:sz w:val="28"/>
+          <w:szCs w:val="26"/>
+        </w:rPr>
+      </w:pPr>
+    </w:p>
+    <w:p>
+      <w:pPr>
+        <w:rPr>
+          <w:rFonts w:ascii="Times New Roman" w:hAnsi="Times New Roman" w:cs="Times New Roman"/>
+          <w:b/>
+          <w:sz w:val="28"/>
+          <w:szCs w:val="26"/>
+        </w:rPr>
+      </w:pPr>
+    </w:p>
+    <w:p>
+      <w:pPr>
+        <w:rPr>
+          <w:rFonts w:ascii="Times New Roman" w:hAnsi="Times New Roman" w:cs="Times New Roman"/>
+          <w:b/>
+          <w:sz w:val="28"/>
+          <w:szCs w:val="26"/>
+        </w:rPr>
+      </w:pPr>
+    </w:p>
+    <w:p>
+      <w:pPr>
+        <w:rPr>
+          <w:rFonts w:ascii="Times New Roman" w:hAnsi="Times New Roman" w:cs="Times New Roman"/>
+          <w:b/>
+          <w:sz w:val="28"/>
+          <w:szCs w:val="26"/>
+        </w:rPr>
+      </w:pPr>
+    </w:p>
+    <w:p>
+      <w:pPr>
+        <w:rPr>
+          <w:rFonts w:ascii="Times New Roman" w:hAnsi="Times New Roman" w:cs="Times New Roman"/>
+          <w:b/>
+          <w:sz w:val="28"/>
+          <w:szCs w:val="26"/>
+        </w:rPr>
+      </w:pPr>
+    </w:p>
+    <w:p>
+      <w:pPr>
+        <w:rPr>
+          <w:rFonts w:ascii="Times New Roman" w:hAnsi="Times New Roman" w:cs="Times New Roman"/>
+          <w:b/>
+          <w:sz w:val="28"/>
+          <w:szCs w:val="26"/>
+        </w:rPr>
+      </w:pPr>
+    </w:p>
+    <w:p>
+      <w:pPr>
+        <w:rPr>
+          <w:rFonts w:ascii="Times New Roman" w:hAnsi="Times New Roman" w:cs="Times New Roman"/>
+          <w:b/>
+          <w:sz w:val="28"/>
+          <w:szCs w:val="26"/>
+        </w:rPr>
+      </w:pPr>
+    </w:p>
+    <w:p>
+      <w:pPr>
+        <w:rPr>
+          <w:rFonts w:ascii="Times New Roman" w:hAnsi="Times New Roman" w:cs="Times New Roman"/>
+          <w:b/>
+          <w:sz w:val="28"/>
+          <w:szCs w:val="26"/>
+        </w:rPr>
+      </w:pPr>
+    </w:p>
+    <w:p>
+      <w:pPr>
+        <w:rPr>
+          <w:rFonts w:ascii="Times New Roman" w:hAnsi="Times New Roman" w:cs="Times New Roman"/>
+          <w:b/>
+          <w:sz w:val="28"/>
+          <w:szCs w:val="26"/>
+        </w:rPr>
+      </w:pPr>
+    </w:p>
+    <w:p>
+      <w:pPr>
+        <w:rPr>
+          <w:rFonts w:ascii="Times New Roman" w:hAnsi="Times New Roman" w:cs="Times New Roman"/>
+          <w:b/>
+          <w:sz w:val="28"/>
+          <w:szCs w:val="26"/>
+        </w:rPr>
+      </w:pPr>
+    </w:p>
+    <w:p>
+      <w:pPr>
+        <w:rPr>
+          <w:rFonts w:ascii="Times New Roman" w:hAnsi="Times New Roman" w:cs="Times New Roman"/>
+          <w:b/>
+          <w:sz w:val="28"/>
+          <w:szCs w:val="26"/>
+        </w:rPr>
+      </w:pPr>
+    </w:p>
+    <w:p>
+      <w:pPr>
+        <w:rPr>
+          <w:rFonts w:ascii="Times New Roman" w:hAnsi="Times New Roman" w:cs="Times New Roman"/>
+          <w:b/>
+          <w:sz w:val="28"/>
+          <w:szCs w:val="26"/>
+        </w:rPr>
+      </w:pPr>
+    </w:p>
+    <w:p>
+      <w:pPr>
+        <w:rPr>
+          <w:rFonts w:ascii="Times New Roman" w:hAnsi="Times New Roman" w:cs="Times New Roman"/>
+          <w:b/>
+          <w:sz w:val="28"/>
+          <w:szCs w:val="26"/>
+        </w:rPr>
+      </w:pPr>
+    </w:p>
+    <w:p>
+      <w:pPr>
+        <w:rPr>
+          <w:rFonts w:ascii="Times New Roman" w:hAnsi="Times New Roman" w:cs="Times New Roman"/>
+          <w:b/>
+          <w:sz w:val="28"/>
+          <w:szCs w:val="26"/>
+        </w:rPr>
+      </w:pPr>
+    </w:p>
+    <w:p>
+      <w:pPr>
+        <w:rPr>
+          <w:rFonts w:ascii="Times New Roman" w:hAnsi="Times New Roman" w:cs="Times New Roman"/>
+          <w:b/>
+          <w:sz w:val="28"/>
+          <w:szCs w:val="26"/>
+        </w:rPr>
+      </w:pPr>
+    </w:p>
+    <w:p>
+      <w:pPr>
+        <w:rPr>
+          <w:rFonts w:ascii="Times New Roman" w:hAnsi="Times New Roman" w:cs="Times New Roman"/>
+          <w:b/>
+          <w:sz w:val="28"/>
+          <w:szCs w:val="26"/>
+        </w:rPr>
+      </w:pPr>
+    </w:p>
+    <w:p>
+      <w:pPr>
+        <w:rPr>
+          <w:rFonts w:ascii="Times New Roman" w:hAnsi="Times New Roman" w:cs="Times New Roman"/>
+          <w:b/>
+          <w:sz w:val="28"/>
+          <w:szCs w:val="26"/>
+        </w:rPr>
+      </w:pPr>
+    </w:p>
+    <w:p>
+      <w:pPr>
+        <w:rPr>
+          <w:rFonts w:ascii="Times New Roman" w:hAnsi="Times New Roman" w:cs="Times New Roman"/>
+          <w:b/>
+          <w:sz w:val="28"/>
+          <w:szCs w:val="26"/>
+        </w:rPr>
+      </w:pPr>
+    </w:p>
+    <w:p>
+      <w:pPr>
+        <w:rPr>
+          <w:rFonts w:ascii="Times New Roman" w:hAnsi="Times New Roman" w:cs="Times New Roman"/>
+          <w:b/>
+          <w:sz w:val="28"/>
+          <w:szCs w:val="26"/>
+        </w:rPr>
+      </w:pPr>
+    </w:p>
+    <w:p>
+      <w:pPr>
+        <w:rPr>
+          <w:rFonts w:ascii="Times New Roman" w:hAnsi="Times New Roman" w:cs="Times New Roman"/>
+          <w:b/>
+          <w:sz w:val="28"/>
+          <w:szCs w:val="26"/>
+        </w:rPr>
+      </w:pPr>
+      <w:bookmarkStart w:id="0" w:name="_GoBack"/>
+      <w:bookmarkEnd w:id="0"/>
       <w:r>
         <w:rPr>
           <w:rFonts w:ascii="Times New Roman" w:hAnsi="Times New Roman" w:cs="Times New Roman"/>
@@ -998,7 +1315,7 @@
                     </pic:cNvPicPr>
                   </pic:nvPicPr>
                   <pic:blipFill>
-                    <a:blip r:embed="rId5">
+                    <a:blip r:embed="rId6">
                       <a:extLst>
                         <a:ext uri="{28A0092B-C50C-407E-A947-70E740481C1C}">
                           <a14:useLocalDpi xmlns:a14="http://schemas.microsoft.com/office/drawing/2010/main" val="0"/>
@@ -1039,6 +1356,16 @@
           <w:szCs w:val="26"/>
         </w:rPr>
       </w:pPr>
+    </w:p>
+    <w:p>
+      <w:pPr>
+        <w:rPr>
+          <w:rFonts w:ascii="Times New Roman" w:hAnsi="Times New Roman" w:cs="Times New Roman"/>
+          <w:b/>
+          <w:sz w:val="28"/>
+          <w:szCs w:val="26"/>
+        </w:rPr>
+      </w:pPr>
       <w:r>
         <w:rPr>
           <w:rFonts w:ascii="Times New Roman" w:hAnsi="Times New Roman" w:cs="Times New Roman"/>
@@ -1283,6 +1610,7 @@
           <w:sz w:val="24"/>
           <w:szCs w:val="26"/>
         </w:rPr>
+        <w:lastRenderedPageBreak/>
         <w:t>Paid installments of employee.</w:t>
       </w:r>
     </w:p>
@@ -1324,7 +1652,6 @@
           <w:sz w:val="28"/>
           <w:szCs w:val="26"/>
         </w:rPr>
-        <w:lastRenderedPageBreak/>
         <w:t>Technology</w:t>
       </w:r>
       <w:r>
@@ -1426,8 +1753,6 @@
         </w:rPr>
         <w:t>Sql</w:t>
       </w:r>
-      <w:bookmarkStart w:id="0" w:name="_GoBack"/>
-      <w:bookmarkEnd w:id="0"/>
     </w:p>
     <w:p>
       <w:pPr>
